--- a/character_sheet.docx
+++ b/character_sheet.docx
@@ -43,7 +43,7 @@
       </w:tblGrid>
       <w:tr>
         <w:trPr>
-          <w:trHeight w:val="357"/>
+          <w:trHeight w:val="340"/>
         </w:trPr>
         <w:tc>
           <w:tcPr>
@@ -102,7 +102,7 @@
       </w:tr>
       <w:tr>
         <w:trPr>
-          <w:trHeight w:val="357"/>
+          <w:trHeight w:val="340"/>
         </w:trPr>
         <w:tc>
           <w:tcPr>
@@ -144,7 +144,7 @@
       </w:tr>
       <w:tr>
         <w:trPr>
-          <w:trHeight w:val="357"/>
+          <w:trHeight w:val="340"/>
         </w:trPr>
         <w:tc>
           <w:tcPr>
@@ -186,7 +186,7 @@
       </w:tr>
       <w:tr>
         <w:trPr>
-          <w:trHeight w:val="357"/>
+          <w:trHeight w:val="340"/>
         </w:trPr>
         <w:tc>
           <w:tcPr>
@@ -228,17 +228,51 @@
       </w:tr>
       <w:tr>
         <w:trPr>
-          <w:trHeight w:val="357"/>
-        </w:trPr>
-        <w:tc>
-          <w:tcPr>
-            <w:tcW w:w="2824" w:type="dxa"/>
+          <w:trHeight w:val="340"/>
+        </w:trPr>
+        <w:tc>
+          <w:tcPr>
+            <w:tcW w:w="4957" w:type="dxa"/>
+            <w:gridSpan w:val="4"/>
             <w:tcBorders>
               <w:bottom w:val="nil"/>
             </w:tcBorders>
             <w:shd w:val="clear" w:color="auto" w:fill="D9D9D9" w:themeFill="background1" w:themeFillShade="D9"/>
           </w:tcPr>
           <w:p>
+            <w:pPr>
+              <w:rPr>
+                <w:rFonts w:ascii="Copperplate Gothic Bold" w:hAnsi="Copperplate Gothic Bold"/>
+              </w:rPr>
+            </w:pPr>
+          </w:p>
+        </w:tc>
+        <w:tc>
+          <w:tcPr>
+            <w:tcW w:w="3402" w:type="dxa"/>
+          </w:tcPr>
+          <w:p/>
+        </w:tc>
+        <w:tc>
+          <w:tcPr>
+            <w:tcW w:w="657" w:type="dxa"/>
+          </w:tcPr>
+          <w:p/>
+        </w:tc>
+      </w:tr>
+      <w:tr>
+        <w:trPr>
+          <w:trHeight w:val="340"/>
+        </w:trPr>
+        <w:tc>
+          <w:tcPr>
+            <w:tcW w:w="2824" w:type="dxa"/>
+            <w:tcBorders>
+              <w:bottom w:val="nil"/>
+            </w:tcBorders>
+            <w:shd w:val="clear" w:color="auto" w:fill="D9D9D9" w:themeFill="background1" w:themeFillShade="D9"/>
+          </w:tcPr>
+          <w:p>
             <w:r>
               <w:rPr>
                 <w:rFonts w:ascii="Copperplate Gothic Bold" w:hAnsi="Copperplate Gothic Bold"/>
@@ -308,7 +342,7 @@
       </w:tr>
       <w:tr>
         <w:trPr>
-          <w:trHeight w:val="357"/>
+          <w:trHeight w:val="340"/>
         </w:trPr>
         <w:tc>
           <w:tcPr>
@@ -369,7 +403,7 @@
       </w:tr>
       <w:tr>
         <w:trPr>
-          <w:trHeight w:val="357"/>
+          <w:trHeight w:val="340"/>
         </w:trPr>
         <w:tc>
           <w:tcPr>
@@ -422,7 +456,7 @@
       </w:tr>
       <w:tr>
         <w:trPr>
-          <w:trHeight w:val="357"/>
+          <w:trHeight w:val="340"/>
         </w:trPr>
         <w:tc>
           <w:tcPr>
@@ -483,7 +517,7 @@
       </w:tr>
       <w:tr>
         <w:trPr>
-          <w:trHeight w:val="357"/>
+          <w:trHeight w:val="340"/>
         </w:trPr>
         <w:tc>
           <w:tcPr>
@@ -544,7 +578,7 @@
       </w:tr>
       <w:tr>
         <w:trPr>
-          <w:trHeight w:val="357"/>
+          <w:trHeight w:val="340"/>
         </w:trPr>
         <w:tc>
           <w:tcPr>
@@ -597,7 +631,7 @@
       </w:tr>
       <w:tr>
         <w:trPr>
-          <w:trHeight w:val="357"/>
+          <w:trHeight w:val="340"/>
         </w:trPr>
         <w:tc>
           <w:tcPr>
@@ -650,7 +684,7 @@
       </w:tr>
       <w:tr>
         <w:trPr>
-          <w:trHeight w:val="357"/>
+          <w:trHeight w:val="340"/>
         </w:trPr>
         <w:tc>
           <w:tcPr>
@@ -703,7 +737,7 @@
       </w:tr>
       <w:tr>
         <w:trPr>
-          <w:trHeight w:val="357"/>
+          <w:trHeight w:val="340"/>
         </w:trPr>
         <w:tc>
           <w:tcPr>
@@ -756,7 +790,7 @@
       </w:tr>
       <w:tr>
         <w:trPr>
-          <w:trHeight w:val="357"/>
+          <w:trHeight w:val="340"/>
         </w:trPr>
         <w:tc>
           <w:tcPr>
@@ -809,7 +843,7 @@
       </w:tr>
       <w:tr>
         <w:trPr>
-          <w:trHeight w:val="357"/>
+          <w:trHeight w:val="340"/>
         </w:trPr>
         <w:tc>
           <w:tcPr>
@@ -862,7 +896,7 @@
       </w:tr>
       <w:tr>
         <w:trPr>
-          <w:trHeight w:val="357"/>
+          <w:trHeight w:val="340"/>
         </w:trPr>
         <w:tc>
           <w:tcPr>
@@ -915,7 +949,7 @@
       </w:tr>
       <w:tr>
         <w:trPr>
-          <w:trHeight w:val="357"/>
+          <w:trHeight w:val="340"/>
         </w:trPr>
         <w:tc>
           <w:tcPr>
@@ -968,7 +1002,7 @@
       </w:tr>
       <w:tr>
         <w:trPr>
-          <w:trHeight w:val="357"/>
+          <w:trHeight w:val="340"/>
         </w:trPr>
         <w:tc>
           <w:tcPr>
@@ -1018,12 +1052,10 @@
           </w:tcPr>
           <w:p/>
         </w:tc>
-        <w:bookmarkStart w:id="0" w:name="_GoBack"/>
-        <w:bookmarkEnd w:id="0"/>
-      </w:tr>
-      <w:tr>
-        <w:trPr>
-          <w:trHeight w:val="357"/>
+      </w:tr>
+      <w:tr>
+        <w:trPr>
+          <w:trHeight w:val="340"/>
         </w:trPr>
         <w:tc>
           <w:tcPr>
@@ -1076,7 +1108,7 @@
       </w:tr>
       <w:tr>
         <w:trPr>
-          <w:trHeight w:val="357"/>
+          <w:trHeight w:val="340"/>
         </w:trPr>
         <w:tc>
           <w:tcPr>
@@ -1129,7 +1161,7 @@
       </w:tr>
       <w:tr>
         <w:trPr>
-          <w:trHeight w:val="357"/>
+          <w:trHeight w:val="340"/>
         </w:trPr>
         <w:tc>
           <w:tcPr>
@@ -1179,10 +1211,12 @@
           </w:tcPr>
           <w:p/>
         </w:tc>
-      </w:tr>
-      <w:tr>
-        <w:trPr>
-          <w:trHeight w:val="357"/>
+        <w:bookmarkStart w:id="0" w:name="_GoBack"/>
+        <w:bookmarkEnd w:id="0"/>
+      </w:tr>
+      <w:tr>
+        <w:trPr>
+          <w:trHeight w:val="340"/>
         </w:trPr>
         <w:tc>
           <w:tcPr>
@@ -1234,30 +1268,32 @@
       </w:tr>
       <w:tr>
         <w:trPr>
-          <w:trHeight w:val="357"/>
-        </w:trPr>
-        <w:tc>
-          <w:tcPr>
-            <w:tcW w:w="2824" w:type="dxa"/>
-            <w:shd w:val="clear" w:color="auto" w:fill="D9D9D9" w:themeFill="background1" w:themeFillShade="D9"/>
-          </w:tcPr>
-          <w:p>
-            <w:pPr>
-              <w:rPr>
-                <w:rFonts w:ascii="Copperplate Gothic Bold" w:hAnsi="Copperplate Gothic Bold"/>
-              </w:rPr>
-            </w:pPr>
-          </w:p>
-        </w:tc>
-        <w:tc>
-          <w:tcPr>
-            <w:tcW w:w="647" w:type="dxa"/>
-          </w:tcPr>
-          <w:p/>
-        </w:tc>
-        <w:tc>
-          <w:tcPr>
-            <w:tcW w:w="739" w:type="dxa"/>
+          <w:trHeight w:val="340"/>
+        </w:trPr>
+        <w:tc>
+          <w:tcPr>
+            <w:tcW w:w="2824" w:type="dxa"/>
+            <w:shd w:val="clear" w:color="auto" w:fill="FFFFFF" w:themeFill="background1"/>
+          </w:tcPr>
+          <w:p>
+            <w:pPr>
+              <w:rPr>
+                <w:rFonts w:ascii="Copperplate Gothic Bold" w:hAnsi="Copperplate Gothic Bold"/>
+              </w:rPr>
+            </w:pPr>
+          </w:p>
+        </w:tc>
+        <w:tc>
+          <w:tcPr>
+            <w:tcW w:w="647" w:type="dxa"/>
+            <w:shd w:val="clear" w:color="auto" w:fill="D9D9D9" w:themeFill="background1" w:themeFillShade="D9"/>
+          </w:tcPr>
+          <w:p/>
+        </w:tc>
+        <w:tc>
+          <w:tcPr>
+            <w:tcW w:w="739" w:type="dxa"/>
+            <w:shd w:val="clear" w:color="auto" w:fill="D9D9D9" w:themeFill="background1" w:themeFillShade="D9"/>
           </w:tcPr>
           <w:p/>
         </w:tc>
@@ -1277,7 +1313,27 @@
       </w:tr>
       <w:tr>
         <w:trPr>
-          <w:trHeight w:val="357"/>
+          <w:trHeight w:val="340"/>
+        </w:trPr>
+        <w:tc>
+          <w:tcPr>
+            <w:tcW w:w="4957" w:type="dxa"/>
+            <w:gridSpan w:val="4"/>
+            <w:shd w:val="clear" w:color="auto" w:fill="D9D9D9" w:themeFill="background1" w:themeFillShade="D9"/>
+          </w:tcPr>
+          <w:p/>
+        </w:tc>
+        <w:tc>
+          <w:tcPr>
+            <w:tcW w:w="4059" w:type="dxa"/>
+            <w:gridSpan w:val="2"/>
+          </w:tcPr>
+          <w:p/>
+        </w:tc>
+      </w:tr>
+      <w:tr>
+        <w:trPr>
+          <w:trHeight w:val="340"/>
         </w:trPr>
         <w:tc>
           <w:tcPr>
@@ -1357,7 +1413,7 @@
       </w:tr>
       <w:tr>
         <w:trPr>
-          <w:trHeight w:val="357"/>
+          <w:trHeight w:val="340"/>
         </w:trPr>
         <w:tc>
           <w:tcPr>
@@ -1421,7 +1477,7 @@
       </w:tr>
       <w:tr>
         <w:trPr>
-          <w:trHeight w:val="357"/>
+          <w:trHeight w:val="340"/>
         </w:trPr>
         <w:tc>
           <w:tcPr>
@@ -1476,7 +1532,7 @@
       </w:tr>
       <w:tr>
         <w:trPr>
-          <w:trHeight w:val="357"/>
+          <w:trHeight w:val="340"/>
         </w:trPr>
         <w:tc>
           <w:tcPr>
@@ -1531,7 +1587,7 @@
       </w:tr>
       <w:tr>
         <w:trPr>
-          <w:trHeight w:val="357"/>
+          <w:trHeight w:val="340"/>
         </w:trPr>
         <w:tc>
           <w:tcPr>
@@ -1586,7 +1642,7 @@
       </w:tr>
       <w:tr>
         <w:trPr>
-          <w:trHeight w:val="357"/>
+          <w:trHeight w:val="340"/>
         </w:trPr>
         <w:tc>
           <w:tcPr>
@@ -1641,11 +1697,12 @@
       </w:tr>
       <w:tr>
         <w:trPr>
-          <w:trHeight w:val="357"/>
-        </w:trPr>
-        <w:tc>
-          <w:tcPr>
-            <w:tcW w:w="2824" w:type="dxa"/>
+          <w:trHeight w:val="340"/>
+        </w:trPr>
+        <w:tc>
+          <w:tcPr>
+            <w:tcW w:w="2824" w:type="dxa"/>
+            <w:shd w:val="clear" w:color="auto" w:fill="D9D9D9" w:themeFill="background1" w:themeFillShade="D9"/>
           </w:tcPr>
           <w:p>
             <w:pPr>
@@ -1702,55 +1759,17 @@
       </w:tr>
       <w:tr>
         <w:trPr>
-          <w:trHeight w:val="357"/>
-        </w:trPr>
-        <w:tc>
-          <w:tcPr>
-            <w:tcW w:w="2824" w:type="dxa"/>
+          <w:trHeight w:val="340"/>
+        </w:trPr>
+        <w:tc>
+          <w:tcPr>
+            <w:tcW w:w="4957" w:type="dxa"/>
+            <w:gridSpan w:val="4"/>
             <w:tcBorders>
               <w:bottom w:val="single" w:sz="4" w:space="0" w:color="auto"/>
             </w:tcBorders>
             <w:shd w:val="clear" w:color="auto" w:fill="D9D9D9" w:themeFill="background1" w:themeFillShade="D9"/>
           </w:tcPr>
-          <w:p>
-            <w:pPr>
-              <w:rPr>
-                <w:rFonts w:ascii="Copperplate Gothic Bold" w:hAnsi="Copperplate Gothic Bold"/>
-              </w:rPr>
-            </w:pPr>
-          </w:p>
-        </w:tc>
-        <w:tc>
-          <w:tcPr>
-            <w:tcW w:w="647" w:type="dxa"/>
-            <w:shd w:val="clear" w:color="auto" w:fill="D9D9D9" w:themeFill="background1" w:themeFillShade="D9"/>
-          </w:tcPr>
-          <w:p>
-            <w:pPr>
-              <w:rPr>
-                <w:rFonts w:ascii="Copperplate Gothic Bold" w:hAnsi="Copperplate Gothic Bold"/>
-              </w:rPr>
-            </w:pPr>
-          </w:p>
-        </w:tc>
-        <w:tc>
-          <w:tcPr>
-            <w:tcW w:w="739" w:type="dxa"/>
-            <w:shd w:val="clear" w:color="auto" w:fill="D9D9D9" w:themeFill="background1" w:themeFillShade="D9"/>
-          </w:tcPr>
-          <w:p>
-            <w:pPr>
-              <w:rPr>
-                <w:rFonts w:ascii="Copperplate Gothic Bold" w:hAnsi="Copperplate Gothic Bold"/>
-              </w:rPr>
-            </w:pPr>
-          </w:p>
-        </w:tc>
-        <w:tc>
-          <w:tcPr>
-            <w:tcW w:w="747" w:type="dxa"/>
-            <w:shd w:val="clear" w:color="auto" w:fill="D9D9D9" w:themeFill="background1" w:themeFillShade="D9"/>
-          </w:tcPr>
           <w:p/>
         </w:tc>
         <w:tc>
@@ -1763,7 +1782,7 @@
       </w:tr>
       <w:tr>
         <w:trPr>
-          <w:trHeight w:val="357"/>
+          <w:trHeight w:val="340"/>
         </w:trPr>
         <w:tc>
           <w:tcPr>
@@ -1840,7 +1859,7 @@
       </w:tr>
       <w:tr>
         <w:trPr>
-          <w:trHeight w:val="357"/>
+          <w:trHeight w:val="340"/>
         </w:trPr>
         <w:tc>
           <w:tcPr>
@@ -1907,7 +1926,7 @@
       </w:tr>
       <w:tr>
         <w:trPr>
-          <w:trHeight w:val="357"/>
+          <w:trHeight w:val="340"/>
         </w:trPr>
         <w:tc>
           <w:tcPr>
@@ -1974,7 +1993,7 @@
       </w:tr>
       <w:tr>
         <w:trPr>
-          <w:trHeight w:val="357"/>
+          <w:trHeight w:val="340"/>
         </w:trPr>
         <w:tc>
           <w:tcPr>

--- a/character_sheet.docx
+++ b/character_sheet.docx
@@ -193,17 +193,77 @@
             <w:tcW w:w="2824" w:type="dxa"/>
             <w:tcBorders>
               <w:top w:val="nil"/>
+              <w:bottom w:val="nil"/>
+            </w:tcBorders>
+            <w:shd w:val="clear" w:color="auto" w:fill="D9D9D9" w:themeFill="background1" w:themeFillShade="D9"/>
+          </w:tcPr>
+          <w:p>
+            <w:pPr>
+              <w:rPr>
+                <w:rFonts w:ascii="Copperplate Gothic Bold" w:hAnsi="Copperplate Gothic Bold"/>
+              </w:rPr>
+            </w:pPr>
+            <w:r>
+              <w:rPr>
+                <w:rFonts w:ascii="Copperplate Gothic Bold" w:hAnsi="Copperplate Gothic Bold"/>
+              </w:rPr>
+              <w:t>Level</w:t>
+            </w:r>
+          </w:p>
+        </w:tc>
+        <w:tc>
+          <w:tcPr>
+            <w:tcW w:w="2133" w:type="dxa"/>
+            <w:gridSpan w:val="3"/>
+          </w:tcPr>
+          <w:p/>
+        </w:tc>
+        <w:tc>
+          <w:tcPr>
+            <w:tcW w:w="3402" w:type="dxa"/>
+          </w:tcPr>
+          <w:p/>
+        </w:tc>
+        <w:tc>
+          <w:tcPr>
+            <w:tcW w:w="657" w:type="dxa"/>
+          </w:tcPr>
+          <w:p/>
+        </w:tc>
+      </w:tr>
+      <w:tr>
+        <w:trPr>
+          <w:trHeight w:val="340"/>
+        </w:trPr>
+        <w:tc>
+          <w:tcPr>
+            <w:tcW w:w="2824" w:type="dxa"/>
+            <w:tcBorders>
+              <w:top w:val="nil"/>
               <w:bottom w:val="single" w:sz="4" w:space="0" w:color="auto"/>
             </w:tcBorders>
             <w:shd w:val="clear" w:color="auto" w:fill="D9D9D9" w:themeFill="background1" w:themeFillShade="D9"/>
           </w:tcPr>
           <w:p>
-            <w:r>
-              <w:rPr>
-                <w:rFonts w:ascii="Copperplate Gothic Bold" w:hAnsi="Copperplate Gothic Bold"/>
-              </w:rPr>
-              <w:t>Level</w:t>
-            </w:r>
+            <w:pPr>
+              <w:rPr>
+                <w:rFonts w:ascii="Copperplate Gothic Bold" w:hAnsi="Copperplate Gothic Bold"/>
+              </w:rPr>
+            </w:pPr>
+            <w:r>
+              <w:rPr>
+                <w:rFonts w:ascii="Copperplate Gothic Bold" w:hAnsi="Copperplate Gothic Bold"/>
+              </w:rPr>
+              <w:t>Init</w:t>
+            </w:r>
+            <w:r>
+              <w:rPr>
+                <w:rFonts w:ascii="Copperplate Gothic Bold" w:hAnsi="Copperplate Gothic Bold"/>
+              </w:rPr>
+              <w:t>iative</w:t>
+            </w:r>
+            <w:bookmarkStart w:id="0" w:name="_GoBack"/>
+            <w:bookmarkEnd w:id="0"/>
           </w:p>
         </w:tc>
         <w:tc>
@@ -1211,8 +1271,6 @@
           </w:tcPr>
           <w:p/>
         </w:tc>
-        <w:bookmarkStart w:id="0" w:name="_GoBack"/>
-        <w:bookmarkEnd w:id="0"/>
       </w:tr>
       <w:tr>
         <w:trPr>
@@ -2061,7 +2119,7 @@
     <w:p/>
     <w:sectPr>
       <w:pgSz w:w="11906" w:h="16838"/>
-      <w:pgMar w:top="1440" w:right="1440" w:bottom="1440" w:left="1440" w:header="708" w:footer="708" w:gutter="0"/>
+      <w:pgMar w:top="1077" w:right="1077" w:bottom="1077" w:left="1077" w:header="709" w:footer="709" w:gutter="0"/>
       <w:cols w:space="708"/>
       <w:docGrid w:linePitch="360"/>
     </w:sectPr>

--- a/character_sheet.docx
+++ b/character_sheet.docx
@@ -38,8 +38,8 @@
         <w:gridCol w:w="647"/>
         <w:gridCol w:w="739"/>
         <w:gridCol w:w="747"/>
-        <w:gridCol w:w="3402"/>
-        <w:gridCol w:w="657"/>
+        <w:gridCol w:w="3827"/>
+        <w:gridCol w:w="709"/>
       </w:tblGrid>
       <w:tr>
         <w:trPr>
@@ -71,7 +71,7 @@
         </w:tc>
         <w:tc>
           <w:tcPr>
-            <w:tcW w:w="3402" w:type="dxa"/>
+            <w:tcW w:w="3827" w:type="dxa"/>
             <w:shd w:val="clear" w:color="auto" w:fill="D9D9D9" w:themeFill="background1" w:themeFillShade="D9"/>
           </w:tcPr>
           <w:p>
@@ -85,7 +85,7 @@
         </w:tc>
         <w:tc>
           <w:tcPr>
-            <w:tcW w:w="657" w:type="dxa"/>
+            <w:tcW w:w="709" w:type="dxa"/>
             <w:shd w:val="clear" w:color="auto" w:fill="D9D9D9" w:themeFill="background1" w:themeFillShade="D9"/>
           </w:tcPr>
           <w:p>
@@ -131,13 +131,13 @@
         </w:tc>
         <w:tc>
           <w:tcPr>
-            <w:tcW w:w="3402" w:type="dxa"/>
-          </w:tcPr>
-          <w:p/>
-        </w:tc>
-        <w:tc>
-          <w:tcPr>
-            <w:tcW w:w="657" w:type="dxa"/>
+            <w:tcW w:w="3827" w:type="dxa"/>
+          </w:tcPr>
+          <w:p/>
+        </w:tc>
+        <w:tc>
+          <w:tcPr>
+            <w:tcW w:w="709" w:type="dxa"/>
           </w:tcPr>
           <w:p/>
         </w:tc>
@@ -173,13 +173,13 @@
         </w:tc>
         <w:tc>
           <w:tcPr>
-            <w:tcW w:w="3402" w:type="dxa"/>
-          </w:tcPr>
-          <w:p/>
-        </w:tc>
-        <w:tc>
-          <w:tcPr>
-            <w:tcW w:w="657" w:type="dxa"/>
+            <w:tcW w:w="3827" w:type="dxa"/>
+          </w:tcPr>
+          <w:p/>
+        </w:tc>
+        <w:tc>
+          <w:tcPr>
+            <w:tcW w:w="709" w:type="dxa"/>
           </w:tcPr>
           <w:p/>
         </w:tc>
@@ -220,13 +220,60 @@
         </w:tc>
         <w:tc>
           <w:tcPr>
-            <w:tcW w:w="3402" w:type="dxa"/>
-          </w:tcPr>
-          <w:p/>
-        </w:tc>
-        <w:tc>
-          <w:tcPr>
-            <w:tcW w:w="657" w:type="dxa"/>
+            <w:tcW w:w="3827" w:type="dxa"/>
+          </w:tcPr>
+          <w:p/>
+        </w:tc>
+        <w:tc>
+          <w:tcPr>
+            <w:tcW w:w="709" w:type="dxa"/>
+          </w:tcPr>
+          <w:p/>
+        </w:tc>
+      </w:tr>
+      <w:tr>
+        <w:trPr>
+          <w:trHeight w:val="340"/>
+        </w:trPr>
+        <w:tc>
+          <w:tcPr>
+            <w:tcW w:w="2824" w:type="dxa"/>
+            <w:tcBorders>
+              <w:top w:val="nil"/>
+              <w:bottom w:val="nil"/>
+            </w:tcBorders>
+            <w:shd w:val="clear" w:color="auto" w:fill="D9D9D9" w:themeFill="background1" w:themeFillShade="D9"/>
+          </w:tcPr>
+          <w:p>
+            <w:pPr>
+              <w:rPr>
+                <w:rFonts w:ascii="Copperplate Gothic Bold" w:hAnsi="Copperplate Gothic Bold"/>
+              </w:rPr>
+            </w:pPr>
+            <w:r>
+              <w:rPr>
+                <w:rFonts w:ascii="Copperplate Gothic Bold" w:hAnsi="Copperplate Gothic Bold"/>
+              </w:rPr>
+              <w:t>Movement</w:t>
+            </w:r>
+          </w:p>
+        </w:tc>
+        <w:tc>
+          <w:tcPr>
+            <w:tcW w:w="2133" w:type="dxa"/>
+            <w:gridSpan w:val="3"/>
+          </w:tcPr>
+          <w:p/>
+        </w:tc>
+        <w:tc>
+          <w:tcPr>
+            <w:tcW w:w="3827" w:type="dxa"/>
+          </w:tcPr>
+          <w:p/>
+        </w:tc>
+        <w:tc>
+          <w:tcPr>
+            <w:tcW w:w="709" w:type="dxa"/>
           </w:tcPr>
           <w:p/>
         </w:tc>
@@ -262,8 +309,6 @@
               </w:rPr>
               <w:t>iative</w:t>
             </w:r>
-            <w:bookmarkStart w:id="0" w:name="_GoBack"/>
-            <w:bookmarkEnd w:id="0"/>
           </w:p>
         </w:tc>
         <w:tc>
@@ -275,13 +320,13 @@
         </w:tc>
         <w:tc>
           <w:tcPr>
-            <w:tcW w:w="3402" w:type="dxa"/>
-          </w:tcPr>
-          <w:p/>
-        </w:tc>
-        <w:tc>
-          <w:tcPr>
-            <w:tcW w:w="657" w:type="dxa"/>
+            <w:tcW w:w="3827" w:type="dxa"/>
+          </w:tcPr>
+          <w:p/>
+        </w:tc>
+        <w:tc>
+          <w:tcPr>
+            <w:tcW w:w="709" w:type="dxa"/>
           </w:tcPr>
           <w:p/>
         </w:tc>
@@ -309,13 +354,13 @@
         </w:tc>
         <w:tc>
           <w:tcPr>
-            <w:tcW w:w="3402" w:type="dxa"/>
-          </w:tcPr>
-          <w:p/>
-        </w:tc>
-        <w:tc>
-          <w:tcPr>
-            <w:tcW w:w="657" w:type="dxa"/>
+            <w:tcW w:w="3827" w:type="dxa"/>
+          </w:tcPr>
+          <w:p/>
+        </w:tc>
+        <w:tc>
+          <w:tcPr>
+            <w:tcW w:w="709" w:type="dxa"/>
           </w:tcPr>
           <w:p/>
         </w:tc>
@@ -389,13 +434,13 @@
         </w:tc>
         <w:tc>
           <w:tcPr>
-            <w:tcW w:w="3402" w:type="dxa"/>
-          </w:tcPr>
-          <w:p/>
-        </w:tc>
-        <w:tc>
-          <w:tcPr>
-            <w:tcW w:w="657" w:type="dxa"/>
+            <w:tcW w:w="3827" w:type="dxa"/>
+          </w:tcPr>
+          <w:p/>
+        </w:tc>
+        <w:tc>
+          <w:tcPr>
+            <w:tcW w:w="709" w:type="dxa"/>
           </w:tcPr>
           <w:p/>
         </w:tc>
@@ -418,15 +463,7 @@
               <w:rPr>
                 <w:rFonts w:ascii="Copperplate Gothic Bold" w:hAnsi="Copperplate Gothic Bold"/>
               </w:rPr>
-              <w:t xml:space="preserve">Athletics </w:t>
-            </w:r>
-            <w:r>
-              <w:rPr>
-                <w:rFonts w:ascii="Copperplate Gothic Bold" w:hAnsi="Copperplate Gothic Bold"/>
-                <w:sz w:val="16"/>
-                <w:szCs w:val="16"/>
-              </w:rPr>
-              <w:t>(strength)</w:t>
+              <w:t>Acrobatics</w:t>
             </w:r>
           </w:p>
         </w:tc>
@@ -450,15 +487,50 @@
         </w:tc>
         <w:tc>
           <w:tcPr>
-            <w:tcW w:w="3402" w:type="dxa"/>
-          </w:tcPr>
-          <w:p/>
-        </w:tc>
-        <w:tc>
-          <w:tcPr>
-            <w:tcW w:w="657" w:type="dxa"/>
-          </w:tcPr>
-          <w:p/>
+            <w:tcW w:w="4536" w:type="dxa"/>
+            <w:gridSpan w:val="2"/>
+            <w:shd w:val="clear" w:color="auto" w:fill="D9D9D9" w:themeFill="background1" w:themeFillShade="D9"/>
+          </w:tcPr>
+          <w:p>
+            <w:pPr>
+              <w:rPr>
+                <w:sz w:val="20"/>
+                <w:szCs w:val="20"/>
+              </w:rPr>
+            </w:pPr>
+            <w:r>
+              <w:rPr>
+                <w:rFonts w:ascii="Copperplate Gothic Bold" w:hAnsi="Copperplate Gothic Bold"/>
+                <w:sz w:val="20"/>
+                <w:szCs w:val="20"/>
+              </w:rPr>
+              <w:t>Flourishes</w:t>
+            </w:r>
+            <w:r>
+              <w:rPr>
+                <w:rFonts w:ascii="Copperplate Gothic Bold" w:hAnsi="Copperplate Gothic Bold"/>
+                <w:sz w:val="20"/>
+                <w:szCs w:val="20"/>
+              </w:rPr>
+              <w:t>,</w:t>
+            </w:r>
+            <w:r>
+              <w:rPr>
+                <w:rFonts w:ascii="Copperplate Gothic Bold" w:hAnsi="Copperplate Gothic Bold"/>
+                <w:sz w:val="20"/>
+                <w:szCs w:val="20"/>
+              </w:rPr>
+              <w:t xml:space="preserve"> spells</w:t>
+            </w:r>
+            <w:r>
+              <w:rPr>
+                <w:rFonts w:ascii="Copperplate Gothic Bold" w:hAnsi="Copperplate Gothic Bold"/>
+                <w:sz w:val="20"/>
+                <w:szCs w:val="20"/>
+              </w:rPr>
+              <w:t xml:space="preserve"> &amp; Languages</w:t>
+            </w:r>
+          </w:p>
         </w:tc>
       </w:tr>
       <w:tr>
@@ -481,6 +553,20 @@
               </w:rPr>
               <w:t>Lifting</w:t>
             </w:r>
+            <w:r>
+              <w:rPr>
+                <w:rFonts w:ascii="Copperplate Gothic Bold" w:hAnsi="Copperplate Gothic Bold"/>
+              </w:rPr>
+              <w:t xml:space="preserve"> </w:t>
+            </w:r>
+            <w:r>
+              <w:rPr>
+                <w:rFonts w:ascii="Copperplate Gothic Bold" w:hAnsi="Copperplate Gothic Bold"/>
+                <w:sz w:val="16"/>
+                <w:szCs w:val="16"/>
+              </w:rPr>
+              <w:t>(strength)</w:t>
+            </w:r>
           </w:p>
         </w:tc>
         <w:tc>
@@ -503,13 +589,8 @@
         </w:tc>
         <w:tc>
           <w:tcPr>
-            <w:tcW w:w="3402" w:type="dxa"/>
-          </w:tcPr>
-          <w:p/>
-        </w:tc>
-        <w:tc>
-          <w:tcPr>
-            <w:tcW w:w="657" w:type="dxa"/>
+            <w:tcW w:w="4536" w:type="dxa"/>
+            <w:gridSpan w:val="2"/>
           </w:tcPr>
           <w:p/>
         </w:tc>
@@ -532,15 +613,7 @@
               <w:rPr>
                 <w:rFonts w:ascii="Copperplate Gothic Bold" w:hAnsi="Copperplate Gothic Bold"/>
               </w:rPr>
-              <w:t xml:space="preserve">Acrobatics </w:t>
-            </w:r>
-            <w:r>
-              <w:rPr>
-                <w:rFonts w:ascii="Copperplate Gothic Bold" w:hAnsi="Copperplate Gothic Bold"/>
-                <w:sz w:val="16"/>
-                <w:szCs w:val="16"/>
-              </w:rPr>
-              <w:t>(dexterity)</w:t>
+              <w:t>Animal handing</w:t>
             </w:r>
           </w:p>
         </w:tc>
@@ -564,13 +637,8 @@
         </w:tc>
         <w:tc>
           <w:tcPr>
-            <w:tcW w:w="3402" w:type="dxa"/>
-          </w:tcPr>
-          <w:p/>
-        </w:tc>
-        <w:tc>
-          <w:tcPr>
-            <w:tcW w:w="657" w:type="dxa"/>
+            <w:tcW w:w="4536" w:type="dxa"/>
+            <w:gridSpan w:val="2"/>
           </w:tcPr>
           <w:p/>
         </w:tc>
@@ -622,18 +690,11 @@
         </w:tc>
         <w:tc>
           <w:tcPr>
-            <w:tcW w:w="4059" w:type="dxa"/>
-            <w:gridSpan w:val="2"/>
-            <w:shd w:val="clear" w:color="auto" w:fill="D9D9D9" w:themeFill="background1" w:themeFillShade="D9"/>
-          </w:tcPr>
-          <w:p>
-            <w:r>
-              <w:rPr>
-                <w:rFonts w:ascii="Copperplate Gothic Bold" w:hAnsi="Copperplate Gothic Bold"/>
-              </w:rPr>
-              <w:t>Flourishes and spells</w:t>
-            </w:r>
-          </w:p>
+            <w:tcW w:w="4536" w:type="dxa"/>
+            <w:gridSpan w:val="2"/>
+            <w:shd w:val="clear" w:color="auto" w:fill="FFFFFF" w:themeFill="background1"/>
+          </w:tcPr>
+          <w:p/>
         </w:tc>
       </w:tr>
       <w:tr>
@@ -683,7 +744,7 @@
         </w:tc>
         <w:tc>
           <w:tcPr>
-            <w:tcW w:w="4059" w:type="dxa"/>
+            <w:tcW w:w="4536" w:type="dxa"/>
             <w:gridSpan w:val="2"/>
           </w:tcPr>
           <w:p/>
@@ -712,7 +773,7 @@
               <w:rPr>
                 <w:rFonts w:ascii="Copperplate Gothic Bold" w:hAnsi="Copperplate Gothic Bold"/>
               </w:rPr>
-              <w:t>Animal handing</w:t>
+              <w:t>Arcana</w:t>
             </w:r>
           </w:p>
         </w:tc>
@@ -736,7 +797,7 @@
         </w:tc>
         <w:tc>
           <w:tcPr>
-            <w:tcW w:w="4059" w:type="dxa"/>
+            <w:tcW w:w="4536" w:type="dxa"/>
             <w:gridSpan w:val="2"/>
           </w:tcPr>
           <w:p/>
@@ -765,7 +826,7 @@
               <w:rPr>
                 <w:rFonts w:ascii="Copperplate Gothic Bold" w:hAnsi="Copperplate Gothic Bold"/>
               </w:rPr>
-              <w:t>Survival</w:t>
+              <w:t>History</w:t>
             </w:r>
           </w:p>
         </w:tc>
@@ -789,7 +850,7 @@
         </w:tc>
         <w:tc>
           <w:tcPr>
-            <w:tcW w:w="4059" w:type="dxa"/>
+            <w:tcW w:w="4536" w:type="dxa"/>
             <w:gridSpan w:val="2"/>
           </w:tcPr>
           <w:p/>
@@ -818,7 +879,7 @@
               <w:rPr>
                 <w:rFonts w:ascii="Copperplate Gothic Bold" w:hAnsi="Copperplate Gothic Bold"/>
               </w:rPr>
-              <w:t>Perception</w:t>
+              <w:t>Nature</w:t>
             </w:r>
           </w:p>
         </w:tc>
@@ -842,7 +903,7 @@
         </w:tc>
         <w:tc>
           <w:tcPr>
-            <w:tcW w:w="4059" w:type="dxa"/>
+            <w:tcW w:w="4536" w:type="dxa"/>
             <w:gridSpan w:val="2"/>
           </w:tcPr>
           <w:p/>
@@ -871,7 +932,7 @@
               <w:rPr>
                 <w:rFonts w:ascii="Copperplate Gothic Bold" w:hAnsi="Copperplate Gothic Bold"/>
               </w:rPr>
-              <w:t>Insight</w:t>
+              <w:t>Religion</w:t>
             </w:r>
           </w:p>
         </w:tc>
@@ -895,7 +956,7 @@
         </w:tc>
         <w:tc>
           <w:tcPr>
-            <w:tcW w:w="4059" w:type="dxa"/>
+            <w:tcW w:w="4536" w:type="dxa"/>
             <w:gridSpan w:val="2"/>
           </w:tcPr>
           <w:p/>
@@ -924,7 +985,7 @@
               <w:rPr>
                 <w:rFonts w:ascii="Copperplate Gothic Bold" w:hAnsi="Copperplate Gothic Bold"/>
               </w:rPr>
-              <w:t>Arcana</w:t>
+              <w:t>Medicine</w:t>
             </w:r>
           </w:p>
         </w:tc>
@@ -948,7 +1009,7 @@
         </w:tc>
         <w:tc>
           <w:tcPr>
-            <w:tcW w:w="4059" w:type="dxa"/>
+            <w:tcW w:w="4536" w:type="dxa"/>
             <w:gridSpan w:val="2"/>
           </w:tcPr>
           <w:p/>
@@ -977,7 +1038,7 @@
               <w:rPr>
                 <w:rFonts w:ascii="Copperplate Gothic Bold" w:hAnsi="Copperplate Gothic Bold"/>
               </w:rPr>
-              <w:t>History</w:t>
+              <w:t>Perception</w:t>
             </w:r>
           </w:p>
         </w:tc>
@@ -1001,7 +1062,7 @@
         </w:tc>
         <w:tc>
           <w:tcPr>
-            <w:tcW w:w="4059" w:type="dxa"/>
+            <w:tcW w:w="4536" w:type="dxa"/>
             <w:gridSpan w:val="2"/>
           </w:tcPr>
           <w:p/>
@@ -1030,7 +1091,7 @@
               <w:rPr>
                 <w:rFonts w:ascii="Copperplate Gothic Bold" w:hAnsi="Copperplate Gothic Bold"/>
               </w:rPr>
-              <w:t>Nature</w:t>
+              <w:t>Persuasion</w:t>
             </w:r>
           </w:p>
         </w:tc>
@@ -1054,219 +1115,7 @@
         </w:tc>
         <w:tc>
           <w:tcPr>
-            <w:tcW w:w="4059" w:type="dxa"/>
-            <w:gridSpan w:val="2"/>
-          </w:tcPr>
-          <w:p/>
-        </w:tc>
-      </w:tr>
-      <w:tr>
-        <w:trPr>
-          <w:trHeight w:val="340"/>
-        </w:trPr>
-        <w:tc>
-          <w:tcPr>
-            <w:tcW w:w="2824" w:type="dxa"/>
-            <w:tcBorders>
-              <w:top w:val="nil"/>
-              <w:bottom w:val="nil"/>
-            </w:tcBorders>
-            <w:shd w:val="clear" w:color="auto" w:fill="D9D9D9" w:themeFill="background1" w:themeFillShade="D9"/>
-          </w:tcPr>
-          <w:p>
-            <w:pPr>
-              <w:rPr>
-                <w:rFonts w:ascii="Copperplate Gothic Bold" w:hAnsi="Copperplate Gothic Bold"/>
-              </w:rPr>
-            </w:pPr>
-            <w:r>
-              <w:rPr>
-                <w:rFonts w:ascii="Copperplate Gothic Bold" w:hAnsi="Copperplate Gothic Bold"/>
-              </w:rPr>
-              <w:t>Religion</w:t>
-            </w:r>
-          </w:p>
-        </w:tc>
-        <w:tc>
-          <w:tcPr>
-            <w:tcW w:w="647" w:type="dxa"/>
-          </w:tcPr>
-          <w:p/>
-        </w:tc>
-        <w:tc>
-          <w:tcPr>
-            <w:tcW w:w="739" w:type="dxa"/>
-          </w:tcPr>
-          <w:p/>
-        </w:tc>
-        <w:tc>
-          <w:tcPr>
-            <w:tcW w:w="747" w:type="dxa"/>
-          </w:tcPr>
-          <w:p/>
-        </w:tc>
-        <w:tc>
-          <w:tcPr>
-            <w:tcW w:w="4059" w:type="dxa"/>
-            <w:gridSpan w:val="2"/>
-          </w:tcPr>
-          <w:p/>
-        </w:tc>
-      </w:tr>
-      <w:tr>
-        <w:trPr>
-          <w:trHeight w:val="340"/>
-        </w:trPr>
-        <w:tc>
-          <w:tcPr>
-            <w:tcW w:w="2824" w:type="dxa"/>
-            <w:tcBorders>
-              <w:top w:val="nil"/>
-              <w:bottom w:val="nil"/>
-            </w:tcBorders>
-            <w:shd w:val="clear" w:color="auto" w:fill="D9D9D9" w:themeFill="background1" w:themeFillShade="D9"/>
-          </w:tcPr>
-          <w:p>
-            <w:pPr>
-              <w:rPr>
-                <w:rFonts w:ascii="Copperplate Gothic Bold" w:hAnsi="Copperplate Gothic Bold"/>
-              </w:rPr>
-            </w:pPr>
-            <w:r>
-              <w:rPr>
-                <w:rFonts w:ascii="Copperplate Gothic Bold" w:hAnsi="Copperplate Gothic Bold"/>
-              </w:rPr>
-              <w:t>Medicine</w:t>
-            </w:r>
-          </w:p>
-        </w:tc>
-        <w:tc>
-          <w:tcPr>
-            <w:tcW w:w="647" w:type="dxa"/>
-          </w:tcPr>
-          <w:p/>
-        </w:tc>
-        <w:tc>
-          <w:tcPr>
-            <w:tcW w:w="739" w:type="dxa"/>
-          </w:tcPr>
-          <w:p/>
-        </w:tc>
-        <w:tc>
-          <w:tcPr>
-            <w:tcW w:w="747" w:type="dxa"/>
-          </w:tcPr>
-          <w:p/>
-        </w:tc>
-        <w:tc>
-          <w:tcPr>
-            <w:tcW w:w="4059" w:type="dxa"/>
-            <w:gridSpan w:val="2"/>
-          </w:tcPr>
-          <w:p/>
-        </w:tc>
-      </w:tr>
-      <w:tr>
-        <w:trPr>
-          <w:trHeight w:val="340"/>
-        </w:trPr>
-        <w:tc>
-          <w:tcPr>
-            <w:tcW w:w="2824" w:type="dxa"/>
-            <w:tcBorders>
-              <w:top w:val="nil"/>
-              <w:bottom w:val="nil"/>
-            </w:tcBorders>
-            <w:shd w:val="clear" w:color="auto" w:fill="D9D9D9" w:themeFill="background1" w:themeFillShade="D9"/>
-          </w:tcPr>
-          <w:p>
-            <w:pPr>
-              <w:rPr>
-                <w:rFonts w:ascii="Copperplate Gothic Bold" w:hAnsi="Copperplate Gothic Bold"/>
-              </w:rPr>
-            </w:pPr>
-            <w:r>
-              <w:rPr>
-                <w:rFonts w:ascii="Copperplate Gothic Bold" w:hAnsi="Copperplate Gothic Bold"/>
-              </w:rPr>
-              <w:t>Bluff</w:t>
-            </w:r>
-          </w:p>
-        </w:tc>
-        <w:tc>
-          <w:tcPr>
-            <w:tcW w:w="647" w:type="dxa"/>
-          </w:tcPr>
-          <w:p/>
-        </w:tc>
-        <w:tc>
-          <w:tcPr>
-            <w:tcW w:w="739" w:type="dxa"/>
-          </w:tcPr>
-          <w:p/>
-        </w:tc>
-        <w:tc>
-          <w:tcPr>
-            <w:tcW w:w="747" w:type="dxa"/>
-          </w:tcPr>
-          <w:p/>
-        </w:tc>
-        <w:tc>
-          <w:tcPr>
-            <w:tcW w:w="4059" w:type="dxa"/>
-            <w:gridSpan w:val="2"/>
-          </w:tcPr>
-          <w:p/>
-        </w:tc>
-      </w:tr>
-      <w:tr>
-        <w:trPr>
-          <w:trHeight w:val="340"/>
-        </w:trPr>
-        <w:tc>
-          <w:tcPr>
-            <w:tcW w:w="2824" w:type="dxa"/>
-            <w:tcBorders>
-              <w:top w:val="nil"/>
-              <w:bottom w:val="nil"/>
-            </w:tcBorders>
-            <w:shd w:val="clear" w:color="auto" w:fill="D9D9D9" w:themeFill="background1" w:themeFillShade="D9"/>
-          </w:tcPr>
-          <w:p>
-            <w:pPr>
-              <w:rPr>
-                <w:rFonts w:ascii="Copperplate Gothic Bold" w:hAnsi="Copperplate Gothic Bold"/>
-              </w:rPr>
-            </w:pPr>
-            <w:r>
-              <w:rPr>
-                <w:rFonts w:ascii="Copperplate Gothic Bold" w:hAnsi="Copperplate Gothic Bold"/>
-              </w:rPr>
-              <w:t>Intimidation</w:t>
-            </w:r>
-          </w:p>
-        </w:tc>
-        <w:tc>
-          <w:tcPr>
-            <w:tcW w:w="647" w:type="dxa"/>
-          </w:tcPr>
-          <w:p/>
-        </w:tc>
-        <w:tc>
-          <w:tcPr>
-            <w:tcW w:w="739" w:type="dxa"/>
-          </w:tcPr>
-          <w:p/>
-        </w:tc>
-        <w:tc>
-          <w:tcPr>
-            <w:tcW w:w="747" w:type="dxa"/>
-          </w:tcPr>
-          <w:p/>
-        </w:tc>
-        <w:tc>
-          <w:tcPr>
-            <w:tcW w:w="4059" w:type="dxa"/>
+            <w:tcW w:w="4536" w:type="dxa"/>
             <w:gridSpan w:val="2"/>
           </w:tcPr>
           <w:p/>
@@ -1294,7 +1143,7 @@
               <w:rPr>
                 <w:rFonts w:ascii="Copperplate Gothic Bold" w:hAnsi="Copperplate Gothic Bold"/>
               </w:rPr>
-              <w:t>Diplomacy</w:t>
+              <w:t>Bluff</w:t>
             </w:r>
           </w:p>
         </w:tc>
@@ -1318,7 +1167,7 @@
         </w:tc>
         <w:tc>
           <w:tcPr>
-            <w:tcW w:w="4059" w:type="dxa"/>
+            <w:tcW w:w="4536" w:type="dxa"/>
             <w:gridSpan w:val="2"/>
           </w:tcPr>
           <w:p/>
@@ -1339,6 +1188,13 @@
                 <w:rFonts w:ascii="Copperplate Gothic Bold" w:hAnsi="Copperplate Gothic Bold"/>
               </w:rPr>
             </w:pPr>
+            <w:r>
+              <w:rPr>
+                <w:rFonts w:ascii="Copperplate Gothic Bold" w:hAnsi="Copperplate Gothic Bold"/>
+                <w:color w:val="D0CECE" w:themeColor="background2" w:themeShade="E6"/>
+              </w:rPr>
+              <w:t>Hobby</w:t>
+            </w:r>
           </w:p>
         </w:tc>
         <w:tc>
@@ -1363,7 +1219,7 @@
         </w:tc>
         <w:tc>
           <w:tcPr>
-            <w:tcW w:w="4059" w:type="dxa"/>
+            <w:tcW w:w="4536" w:type="dxa"/>
             <w:gridSpan w:val="2"/>
           </w:tcPr>
           <w:p/>
@@ -1383,7 +1239,7 @@
         </w:tc>
         <w:tc>
           <w:tcPr>
-            <w:tcW w:w="4059" w:type="dxa"/>
+            <w:tcW w:w="4536" w:type="dxa"/>
             <w:gridSpan w:val="2"/>
           </w:tcPr>
           <w:p/>
@@ -1457,13 +1313,14 @@
         <w:tc>
           <w:tcPr>
             <w:tcW w:w="747" w:type="dxa"/>
-            <w:shd w:val="clear" w:color="auto" w:fill="D9D9D9" w:themeFill="background1" w:themeFillShade="D9"/>
-          </w:tcPr>
-          <w:p/>
-        </w:tc>
-        <w:tc>
-          <w:tcPr>
-            <w:tcW w:w="4059" w:type="dxa"/>
+            <w:vMerge w:val="restart"/>
+            <w:shd w:val="clear" w:color="auto" w:fill="D9D9D9" w:themeFill="background1" w:themeFillShade="D9"/>
+          </w:tcPr>
+          <w:p/>
+        </w:tc>
+        <w:tc>
+          <w:tcPr>
+            <w:tcW w:w="4536" w:type="dxa"/>
             <w:gridSpan w:val="2"/>
           </w:tcPr>
           <w:p/>
@@ -1521,13 +1378,14 @@
         <w:tc>
           <w:tcPr>
             <w:tcW w:w="747" w:type="dxa"/>
-            <w:shd w:val="clear" w:color="auto" w:fill="D9D9D9" w:themeFill="background1" w:themeFillShade="D9"/>
-          </w:tcPr>
-          <w:p/>
-        </w:tc>
-        <w:tc>
-          <w:tcPr>
-            <w:tcW w:w="4059" w:type="dxa"/>
+            <w:vMerge/>
+            <w:shd w:val="clear" w:color="auto" w:fill="D9D9D9" w:themeFill="background1" w:themeFillShade="D9"/>
+          </w:tcPr>
+          <w:p/>
+        </w:tc>
+        <w:tc>
+          <w:tcPr>
+            <w:tcW w:w="4536" w:type="dxa"/>
             <w:gridSpan w:val="2"/>
           </w:tcPr>
           <w:p/>
@@ -1576,13 +1434,14 @@
         <w:tc>
           <w:tcPr>
             <w:tcW w:w="747" w:type="dxa"/>
-            <w:shd w:val="clear" w:color="auto" w:fill="D9D9D9" w:themeFill="background1" w:themeFillShade="D9"/>
-          </w:tcPr>
-          <w:p/>
-        </w:tc>
-        <w:tc>
-          <w:tcPr>
-            <w:tcW w:w="4059" w:type="dxa"/>
+            <w:vMerge/>
+            <w:shd w:val="clear" w:color="auto" w:fill="D9D9D9" w:themeFill="background1" w:themeFillShade="D9"/>
+          </w:tcPr>
+          <w:p/>
+        </w:tc>
+        <w:tc>
+          <w:tcPr>
+            <w:tcW w:w="4536" w:type="dxa"/>
             <w:gridSpan w:val="2"/>
           </w:tcPr>
           <w:p/>
@@ -1631,13 +1490,14 @@
         <w:tc>
           <w:tcPr>
             <w:tcW w:w="747" w:type="dxa"/>
-            <w:shd w:val="clear" w:color="auto" w:fill="D9D9D9" w:themeFill="background1" w:themeFillShade="D9"/>
-          </w:tcPr>
-          <w:p/>
-        </w:tc>
-        <w:tc>
-          <w:tcPr>
-            <w:tcW w:w="4059" w:type="dxa"/>
+            <w:vMerge/>
+            <w:shd w:val="clear" w:color="auto" w:fill="D9D9D9" w:themeFill="background1" w:themeFillShade="D9"/>
+          </w:tcPr>
+          <w:p/>
+        </w:tc>
+        <w:tc>
+          <w:tcPr>
+            <w:tcW w:w="4536" w:type="dxa"/>
             <w:gridSpan w:val="2"/>
           </w:tcPr>
           <w:p/>
@@ -1686,13 +1546,14 @@
         <w:tc>
           <w:tcPr>
             <w:tcW w:w="747" w:type="dxa"/>
-            <w:shd w:val="clear" w:color="auto" w:fill="D9D9D9" w:themeFill="background1" w:themeFillShade="D9"/>
-          </w:tcPr>
-          <w:p/>
-        </w:tc>
-        <w:tc>
-          <w:tcPr>
-            <w:tcW w:w="4059" w:type="dxa"/>
+            <w:vMerge/>
+            <w:shd w:val="clear" w:color="auto" w:fill="D9D9D9" w:themeFill="background1" w:themeFillShade="D9"/>
+          </w:tcPr>
+          <w:p/>
+        </w:tc>
+        <w:tc>
+          <w:tcPr>
+            <w:tcW w:w="4536" w:type="dxa"/>
             <w:gridSpan w:val="2"/>
           </w:tcPr>
           <w:p/>
@@ -1741,13 +1602,240 @@
         <w:tc>
           <w:tcPr>
             <w:tcW w:w="747" w:type="dxa"/>
-            <w:shd w:val="clear" w:color="auto" w:fill="D9D9D9" w:themeFill="background1" w:themeFillShade="D9"/>
-          </w:tcPr>
-          <w:p/>
-        </w:tc>
-        <w:tc>
-          <w:tcPr>
-            <w:tcW w:w="4059" w:type="dxa"/>
+            <w:vMerge/>
+            <w:shd w:val="clear" w:color="auto" w:fill="D9D9D9" w:themeFill="background1" w:themeFillShade="D9"/>
+          </w:tcPr>
+          <w:p/>
+        </w:tc>
+        <w:tc>
+          <w:tcPr>
+            <w:tcW w:w="4536" w:type="dxa"/>
+            <w:gridSpan w:val="2"/>
+          </w:tcPr>
+          <w:p/>
+        </w:tc>
+      </w:tr>
+      <w:tr>
+        <w:trPr>
+          <w:trHeight w:val="340"/>
+        </w:trPr>
+        <w:tc>
+          <w:tcPr>
+            <w:tcW w:w="2824" w:type="dxa"/>
+          </w:tcPr>
+          <w:p>
+            <w:pPr>
+              <w:rPr>
+                <w:rFonts w:ascii="Copperplate Gothic Bold" w:hAnsi="Copperplate Gothic Bold"/>
+              </w:rPr>
+            </w:pPr>
+            <w:bookmarkStart w:id="0" w:name="_GoBack"/>
+            <w:bookmarkEnd w:id="0"/>
+          </w:p>
+        </w:tc>
+        <w:tc>
+          <w:tcPr>
+            <w:tcW w:w="647" w:type="dxa"/>
+          </w:tcPr>
+          <w:p>
+            <w:pPr>
+              <w:rPr>
+                <w:rFonts w:ascii="Copperplate Gothic Bold" w:hAnsi="Copperplate Gothic Bold"/>
+              </w:rPr>
+            </w:pPr>
+          </w:p>
+        </w:tc>
+        <w:tc>
+          <w:tcPr>
+            <w:tcW w:w="739" w:type="dxa"/>
+          </w:tcPr>
+          <w:p>
+            <w:pPr>
+              <w:rPr>
+                <w:rFonts w:ascii="Copperplate Gothic Bold" w:hAnsi="Copperplate Gothic Bold"/>
+              </w:rPr>
+            </w:pPr>
+          </w:p>
+        </w:tc>
+        <w:tc>
+          <w:tcPr>
+            <w:tcW w:w="747" w:type="dxa"/>
+            <w:vMerge/>
+            <w:shd w:val="clear" w:color="auto" w:fill="D9D9D9" w:themeFill="background1" w:themeFillShade="D9"/>
+          </w:tcPr>
+          <w:p/>
+        </w:tc>
+        <w:tc>
+          <w:tcPr>
+            <w:tcW w:w="4536" w:type="dxa"/>
+            <w:gridSpan w:val="2"/>
+          </w:tcPr>
+          <w:p/>
+        </w:tc>
+      </w:tr>
+      <w:tr>
+        <w:trPr>
+          <w:trHeight w:val="340"/>
+        </w:trPr>
+        <w:tc>
+          <w:tcPr>
+            <w:tcW w:w="2824" w:type="dxa"/>
+          </w:tcPr>
+          <w:p>
+            <w:pPr>
+              <w:rPr>
+                <w:rFonts w:ascii="Copperplate Gothic Bold" w:hAnsi="Copperplate Gothic Bold"/>
+              </w:rPr>
+            </w:pPr>
+          </w:p>
+        </w:tc>
+        <w:tc>
+          <w:tcPr>
+            <w:tcW w:w="647" w:type="dxa"/>
+          </w:tcPr>
+          <w:p>
+            <w:pPr>
+              <w:rPr>
+                <w:rFonts w:ascii="Copperplate Gothic Bold" w:hAnsi="Copperplate Gothic Bold"/>
+              </w:rPr>
+            </w:pPr>
+          </w:p>
+        </w:tc>
+        <w:tc>
+          <w:tcPr>
+            <w:tcW w:w="739" w:type="dxa"/>
+          </w:tcPr>
+          <w:p>
+            <w:pPr>
+              <w:rPr>
+                <w:rFonts w:ascii="Copperplate Gothic Bold" w:hAnsi="Copperplate Gothic Bold"/>
+              </w:rPr>
+            </w:pPr>
+          </w:p>
+        </w:tc>
+        <w:tc>
+          <w:tcPr>
+            <w:tcW w:w="747" w:type="dxa"/>
+            <w:vMerge/>
+            <w:shd w:val="clear" w:color="auto" w:fill="D9D9D9" w:themeFill="background1" w:themeFillShade="D9"/>
+          </w:tcPr>
+          <w:p/>
+        </w:tc>
+        <w:tc>
+          <w:tcPr>
+            <w:tcW w:w="4536" w:type="dxa"/>
+            <w:gridSpan w:val="2"/>
+          </w:tcPr>
+          <w:p/>
+        </w:tc>
+      </w:tr>
+      <w:tr>
+        <w:trPr>
+          <w:trHeight w:val="340"/>
+        </w:trPr>
+        <w:tc>
+          <w:tcPr>
+            <w:tcW w:w="2824" w:type="dxa"/>
+          </w:tcPr>
+          <w:p>
+            <w:pPr>
+              <w:rPr>
+                <w:rFonts w:ascii="Copperplate Gothic Bold" w:hAnsi="Copperplate Gothic Bold"/>
+              </w:rPr>
+            </w:pPr>
+          </w:p>
+        </w:tc>
+        <w:tc>
+          <w:tcPr>
+            <w:tcW w:w="647" w:type="dxa"/>
+          </w:tcPr>
+          <w:p>
+            <w:pPr>
+              <w:rPr>
+                <w:rFonts w:ascii="Copperplate Gothic Bold" w:hAnsi="Copperplate Gothic Bold"/>
+              </w:rPr>
+            </w:pPr>
+          </w:p>
+        </w:tc>
+        <w:tc>
+          <w:tcPr>
+            <w:tcW w:w="739" w:type="dxa"/>
+          </w:tcPr>
+          <w:p>
+            <w:pPr>
+              <w:rPr>
+                <w:rFonts w:ascii="Copperplate Gothic Bold" w:hAnsi="Copperplate Gothic Bold"/>
+              </w:rPr>
+            </w:pPr>
+          </w:p>
+        </w:tc>
+        <w:tc>
+          <w:tcPr>
+            <w:tcW w:w="747" w:type="dxa"/>
+            <w:vMerge/>
+            <w:shd w:val="clear" w:color="auto" w:fill="D9D9D9" w:themeFill="background1" w:themeFillShade="D9"/>
+          </w:tcPr>
+          <w:p/>
+        </w:tc>
+        <w:tc>
+          <w:tcPr>
+            <w:tcW w:w="4536" w:type="dxa"/>
+            <w:gridSpan w:val="2"/>
+          </w:tcPr>
+          <w:p/>
+        </w:tc>
+      </w:tr>
+      <w:tr>
+        <w:trPr>
+          <w:trHeight w:val="340"/>
+        </w:trPr>
+        <w:tc>
+          <w:tcPr>
+            <w:tcW w:w="2824" w:type="dxa"/>
+          </w:tcPr>
+          <w:p>
+            <w:pPr>
+              <w:rPr>
+                <w:rFonts w:ascii="Copperplate Gothic Bold" w:hAnsi="Copperplate Gothic Bold"/>
+              </w:rPr>
+            </w:pPr>
+          </w:p>
+        </w:tc>
+        <w:tc>
+          <w:tcPr>
+            <w:tcW w:w="647" w:type="dxa"/>
+          </w:tcPr>
+          <w:p>
+            <w:pPr>
+              <w:rPr>
+                <w:rFonts w:ascii="Copperplate Gothic Bold" w:hAnsi="Copperplate Gothic Bold"/>
+              </w:rPr>
+            </w:pPr>
+          </w:p>
+        </w:tc>
+        <w:tc>
+          <w:tcPr>
+            <w:tcW w:w="739" w:type="dxa"/>
+          </w:tcPr>
+          <w:p>
+            <w:pPr>
+              <w:rPr>
+                <w:rFonts w:ascii="Copperplate Gothic Bold" w:hAnsi="Copperplate Gothic Bold"/>
+              </w:rPr>
+            </w:pPr>
+          </w:p>
+        </w:tc>
+        <w:tc>
+          <w:tcPr>
+            <w:tcW w:w="747" w:type="dxa"/>
+            <w:vMerge/>
+            <w:shd w:val="clear" w:color="auto" w:fill="D9D9D9" w:themeFill="background1" w:themeFillShade="D9"/>
+          </w:tcPr>
+          <w:p/>
+        </w:tc>
+        <w:tc>
+          <w:tcPr>
+            <w:tcW w:w="4536" w:type="dxa"/>
             <w:gridSpan w:val="2"/>
           </w:tcPr>
           <w:p/>
@@ -1803,13 +1891,14 @@
         <w:tc>
           <w:tcPr>
             <w:tcW w:w="747" w:type="dxa"/>
-            <w:shd w:val="clear" w:color="auto" w:fill="D9D9D9" w:themeFill="background1" w:themeFillShade="D9"/>
-          </w:tcPr>
-          <w:p/>
-        </w:tc>
-        <w:tc>
-          <w:tcPr>
-            <w:tcW w:w="4059" w:type="dxa"/>
+            <w:vMerge/>
+            <w:shd w:val="clear" w:color="auto" w:fill="D9D9D9" w:themeFill="background1" w:themeFillShade="D9"/>
+          </w:tcPr>
+          <w:p/>
+        </w:tc>
+        <w:tc>
+          <w:tcPr>
+            <w:tcW w:w="4536" w:type="dxa"/>
             <w:gridSpan w:val="2"/>
           </w:tcPr>
           <w:p/>
@@ -1832,7 +1921,7 @@
         </w:tc>
         <w:tc>
           <w:tcPr>
-            <w:tcW w:w="4059" w:type="dxa"/>
+            <w:tcW w:w="4536" w:type="dxa"/>
             <w:gridSpan w:val="2"/>
           </w:tcPr>
           <w:p/>
@@ -1889,27 +1978,16 @@
         </w:tc>
         <w:tc>
           <w:tcPr>
-            <w:tcW w:w="739" w:type="dxa"/>
-            <w:shd w:val="clear" w:color="auto" w:fill="D9D9D9" w:themeFill="background1" w:themeFillShade="D9"/>
-          </w:tcPr>
-          <w:p>
-            <w:pPr>
-              <w:rPr>
-                <w:rFonts w:ascii="Copperplate Gothic Bold" w:hAnsi="Copperplate Gothic Bold"/>
-              </w:rPr>
-            </w:pPr>
-          </w:p>
-        </w:tc>
-        <w:tc>
-          <w:tcPr>
-            <w:tcW w:w="747" w:type="dxa"/>
-            <w:shd w:val="clear" w:color="auto" w:fill="D9D9D9" w:themeFill="background1" w:themeFillShade="D9"/>
-          </w:tcPr>
-          <w:p/>
-        </w:tc>
-        <w:tc>
-          <w:tcPr>
-            <w:tcW w:w="4059" w:type="dxa"/>
+            <w:tcW w:w="1486" w:type="dxa"/>
+            <w:gridSpan w:val="2"/>
+            <w:vMerge w:val="restart"/>
+            <w:shd w:val="clear" w:color="auto" w:fill="D9D9D9" w:themeFill="background1" w:themeFillShade="D9"/>
+          </w:tcPr>
+          <w:p/>
+        </w:tc>
+        <w:tc>
+          <w:tcPr>
+            <w:tcW w:w="4536" w:type="dxa"/>
             <w:gridSpan w:val="2"/>
           </w:tcPr>
           <w:p/>
@@ -1956,27 +2034,16 @@
         </w:tc>
         <w:tc>
           <w:tcPr>
-            <w:tcW w:w="739" w:type="dxa"/>
-            <w:shd w:val="clear" w:color="auto" w:fill="D9D9D9" w:themeFill="background1" w:themeFillShade="D9"/>
-          </w:tcPr>
-          <w:p>
-            <w:pPr>
-              <w:rPr>
-                <w:rFonts w:ascii="Copperplate Gothic Bold" w:hAnsi="Copperplate Gothic Bold"/>
-              </w:rPr>
-            </w:pPr>
-          </w:p>
-        </w:tc>
-        <w:tc>
-          <w:tcPr>
-            <w:tcW w:w="747" w:type="dxa"/>
-            <w:shd w:val="clear" w:color="auto" w:fill="D9D9D9" w:themeFill="background1" w:themeFillShade="D9"/>
-          </w:tcPr>
-          <w:p/>
-        </w:tc>
-        <w:tc>
-          <w:tcPr>
-            <w:tcW w:w="4059" w:type="dxa"/>
+            <w:tcW w:w="1486" w:type="dxa"/>
+            <w:gridSpan w:val="2"/>
+            <w:vMerge/>
+            <w:shd w:val="clear" w:color="auto" w:fill="D9D9D9" w:themeFill="background1" w:themeFillShade="D9"/>
+          </w:tcPr>
+          <w:p/>
+        </w:tc>
+        <w:tc>
+          <w:tcPr>
+            <w:tcW w:w="4536" w:type="dxa"/>
             <w:gridSpan w:val="2"/>
           </w:tcPr>
           <w:p/>
@@ -2023,27 +2090,16 @@
         </w:tc>
         <w:tc>
           <w:tcPr>
-            <w:tcW w:w="739" w:type="dxa"/>
-            <w:shd w:val="clear" w:color="auto" w:fill="D9D9D9" w:themeFill="background1" w:themeFillShade="D9"/>
-          </w:tcPr>
-          <w:p>
-            <w:pPr>
-              <w:rPr>
-                <w:rFonts w:ascii="Copperplate Gothic Bold" w:hAnsi="Copperplate Gothic Bold"/>
-              </w:rPr>
-            </w:pPr>
-          </w:p>
-        </w:tc>
-        <w:tc>
-          <w:tcPr>
-            <w:tcW w:w="747" w:type="dxa"/>
-            <w:shd w:val="clear" w:color="auto" w:fill="D9D9D9" w:themeFill="background1" w:themeFillShade="D9"/>
-          </w:tcPr>
-          <w:p/>
-        </w:tc>
-        <w:tc>
-          <w:tcPr>
-            <w:tcW w:w="4059" w:type="dxa"/>
+            <w:tcW w:w="1486" w:type="dxa"/>
+            <w:gridSpan w:val="2"/>
+            <w:vMerge/>
+            <w:shd w:val="clear" w:color="auto" w:fill="D9D9D9" w:themeFill="background1" w:themeFillShade="D9"/>
+          </w:tcPr>
+          <w:p/>
+        </w:tc>
+        <w:tc>
+          <w:tcPr>
+            <w:tcW w:w="4536" w:type="dxa"/>
             <w:gridSpan w:val="2"/>
           </w:tcPr>
           <w:p/>
@@ -2089,27 +2145,16 @@
         </w:tc>
         <w:tc>
           <w:tcPr>
-            <w:tcW w:w="739" w:type="dxa"/>
-            <w:shd w:val="clear" w:color="auto" w:fill="D9D9D9" w:themeFill="background1" w:themeFillShade="D9"/>
-          </w:tcPr>
-          <w:p>
-            <w:pPr>
-              <w:rPr>
-                <w:rFonts w:ascii="Copperplate Gothic Bold" w:hAnsi="Copperplate Gothic Bold"/>
-              </w:rPr>
-            </w:pPr>
-          </w:p>
-        </w:tc>
-        <w:tc>
-          <w:tcPr>
-            <w:tcW w:w="747" w:type="dxa"/>
-            <w:shd w:val="clear" w:color="auto" w:fill="D9D9D9" w:themeFill="background1" w:themeFillShade="D9"/>
-          </w:tcPr>
-          <w:p/>
-        </w:tc>
-        <w:tc>
-          <w:tcPr>
-            <w:tcW w:w="4059" w:type="dxa"/>
+            <w:tcW w:w="1486" w:type="dxa"/>
+            <w:gridSpan w:val="2"/>
+            <w:vMerge/>
+            <w:shd w:val="clear" w:color="auto" w:fill="D9D9D9" w:themeFill="background1" w:themeFillShade="D9"/>
+          </w:tcPr>
+          <w:p/>
+        </w:tc>
+        <w:tc>
+          <w:tcPr>
+            <w:tcW w:w="4536" w:type="dxa"/>
             <w:gridSpan w:val="2"/>
           </w:tcPr>
           <w:p/>
